--- a/Implementacija FIR filtra otpornog na greške.docx
+++ b/Implementacija FIR filtra otpornog na greške.docx
@@ -106,31 +106,7 @@
           <w:sz w:val="28"/>
           <w:szCs w:val="28"/>
         </w:rPr>
-        <w:t>r otporan na otkaz, primenom Triplex Duplex tehnike redundantnosti na MAC module</w:t>
-      </w:r>
-      <w:r>
-        <w:rPr>
-          <w:rFonts w:ascii="Times New Roman" w:hAnsi="Times New Roman" w:cs="Times New Roman"/>
-          <w:sz w:val="28"/>
-          <w:szCs w:val="28"/>
-        </w:rPr>
-        <w:t xml:space="preserve">. Dok je na voter logiku </w:t>
-      </w:r>
-      <w:r>
-        <w:rPr>
-          <w:rFonts w:ascii="Times New Roman" w:hAnsi="Times New Roman" w:cs="Times New Roman"/>
-          <w:sz w:val="28"/>
-          <w:szCs w:val="28"/>
-        </w:rPr>
-        <w:t>primenjena Pair-and-a-Spare tehnika</w:t>
-      </w:r>
-      <w:r>
-        <w:rPr>
-          <w:rFonts w:ascii="Times New Roman" w:hAnsi="Times New Roman" w:cs="Times New Roman"/>
-          <w:sz w:val="28"/>
-          <w:szCs w:val="28"/>
-        </w:rPr>
-        <w:t xml:space="preserve"> redundantnosti.</w:t>
+        <w:t>r otporan na otkaz, primenom Triplex Duplex tehnike redundantnosti na MAC module. Dok je na voter logiku primenjena Pair-and-a-Spare tehnika redundantnosti.</w:t>
       </w:r>
     </w:p>
     <w:p>
@@ -148,95 +124,15 @@
           <w:sz w:val="28"/>
           <w:szCs w:val="28"/>
         </w:rPr>
-        <w:t>Triplex-duplex redundantnost predstavlja kombinaciju trostruke modularne redundantnosti  i duplikacije sa poređenjem.</w:t>
-      </w:r>
-      <w:r>
-        <w:rPr>
-          <w:rFonts w:ascii="Times New Roman" w:hAnsi="Times New Roman" w:cs="Times New Roman"/>
-          <w:sz w:val="28"/>
-          <w:szCs w:val="28"/>
-        </w:rPr>
-        <w:t xml:space="preserve"> </w:t>
-      </w:r>
-      <w:r>
-        <w:rPr>
-          <w:rFonts w:ascii="Times New Roman" w:hAnsi="Times New Roman" w:cs="Times New Roman"/>
-          <w:sz w:val="28"/>
-          <w:szCs w:val="28"/>
-        </w:rPr>
-        <w:t>Sistem se sastoji od šest identičnih modula raspoređenih u tri para koji istovremeno obavljaju iste proračune.</w:t>
-      </w:r>
-      <w:r>
-        <w:rPr>
-          <w:rFonts w:ascii="Times New Roman" w:hAnsi="Times New Roman" w:cs="Times New Roman"/>
-          <w:sz w:val="28"/>
-          <w:szCs w:val="28"/>
-        </w:rPr>
-        <w:t xml:space="preserve"> </w:t>
-      </w:r>
-      <w:r>
-        <w:rPr>
-          <w:rFonts w:ascii="Times New Roman" w:hAnsi="Times New Roman" w:cs="Times New Roman"/>
-          <w:sz w:val="28"/>
-          <w:szCs w:val="28"/>
-        </w:rPr>
-        <w:t>U svakom paru, izlazi modula se upoređuju pomoću komparatora — ako su rezultati isti, izlaz tog para se uzima u obzir u voter logici.</w:t>
-      </w:r>
-      <w:r>
-        <w:rPr>
-          <w:rFonts w:ascii="Times New Roman" w:hAnsi="Times New Roman" w:cs="Times New Roman"/>
-          <w:sz w:val="28"/>
-          <w:szCs w:val="28"/>
-        </w:rPr>
-        <w:t xml:space="preserve"> </w:t>
-      </w:r>
-      <w:r>
-        <w:rPr>
-          <w:rFonts w:ascii="Times New Roman" w:hAnsi="Times New Roman" w:cs="Times New Roman"/>
-          <w:sz w:val="28"/>
-          <w:szCs w:val="28"/>
-        </w:rPr>
-        <w:t>Ukoliko dođe do neslaganja, taj par se označava kao neispravan i isključuje iz sistema.</w:t>
-      </w:r>
-      <w:r>
-        <w:rPr>
-          <w:rFonts w:ascii="Times New Roman" w:hAnsi="Times New Roman" w:cs="Times New Roman"/>
-          <w:sz w:val="28"/>
-          <w:szCs w:val="28"/>
-        </w:rPr>
-        <w:t xml:space="preserve"> </w:t>
-      </w:r>
-      <w:r>
-        <w:rPr>
-          <w:rFonts w:ascii="Times New Roman" w:hAnsi="Times New Roman" w:cs="Times New Roman"/>
-          <w:sz w:val="28"/>
-          <w:szCs w:val="28"/>
-        </w:rPr>
-        <w:t>Na taj način, samo parovi bez grešaka učestvuju u konačnom glasanju, čime se obezbeđuje visoka otpornost sistema na otkaz.</w:t>
-      </w:r>
-      <w:r>
-        <w:rPr>
-          <w:rFonts w:ascii="Times New Roman" w:hAnsi="Times New Roman" w:cs="Times New Roman"/>
-          <w:sz w:val="28"/>
-          <w:szCs w:val="28"/>
-        </w:rPr>
-        <w:t xml:space="preserve"> Na slici 1 možemo videti ideju implementacije tehnike </w:t>
-      </w:r>
-      <w:r>
-        <w:rPr>
-          <w:rFonts w:ascii="Times New Roman" w:hAnsi="Times New Roman" w:cs="Times New Roman"/>
-          <w:sz w:val="28"/>
-          <w:szCs w:val="28"/>
-        </w:rPr>
-        <w:t>Triplex-duple</w:t>
-      </w:r>
-      <w:r>
-        <w:rPr>
-          <w:rFonts w:ascii="Times New Roman" w:hAnsi="Times New Roman" w:cs="Times New Roman"/>
-          <w:sz w:val="28"/>
-          <w:szCs w:val="28"/>
-        </w:rPr>
-        <w:t>x.</w:t>
+        <w:t>Triplex-duplex redundantnost predstavlja kombinaciju trostruke modularne redundantnosti i duplikacije sa poređenjem. Sistem se sastoji od šest identičnih modula raspoređenih u tri para koji istovremeno obavljaju iste proračune. U svakom paru, izlazi modula se upoređuju pomoću komparatora — ako su rezultati isti, izlaz tog para se uzima u obzir u voter logici. Ukoliko dođe do neslaganja, taj par se označava kao neispravan i isključuje iz sistema. Na taj način, samo parovi bez grešaka učestvuju u konačnom glasanju, čime se obezbeđuje visoka otpornost sistema na otkaz.</w:t>
+      </w:r>
+      <w:r>
+        <w:rPr>
+          <w:rFonts w:ascii="Times New Roman" w:hAnsi="Times New Roman" w:cs="Times New Roman"/>
+          <w:sz w:val="28"/>
+          <w:szCs w:val="28"/>
+        </w:rPr>
+        <w:t xml:space="preserve"> Na slici 1 možemo videti ideju implementacije tehnike Triplex-duplex.</w:t>
       </w:r>
     </w:p>
     <w:p>
@@ -373,71 +269,7 @@
           <w:sz w:val="28"/>
           <w:szCs w:val="28"/>
         </w:rPr>
-        <w:t>Pair-and-a-spare sistem se zasniva na ideji da uz svaki aktivni par postoji rezervni (spare) modul, koji se uključuje u rad kada se otkrije greška.</w:t>
-      </w:r>
-      <w:r>
-        <w:rPr>
-          <w:rFonts w:ascii="Times New Roman" w:hAnsi="Times New Roman" w:cs="Times New Roman"/>
-          <w:sz w:val="28"/>
-          <w:szCs w:val="28"/>
-        </w:rPr>
-        <w:t xml:space="preserve"> </w:t>
-      </w:r>
-      <w:r>
-        <w:rPr>
-          <w:rFonts w:ascii="Times New Roman" w:hAnsi="Times New Roman" w:cs="Times New Roman"/>
-          <w:sz w:val="28"/>
-          <w:szCs w:val="28"/>
-        </w:rPr>
-        <w:t>Ovaj sistem sa n modula može da toleriše do n − 1 otkaza.</w:t>
-      </w:r>
-      <w:r>
-        <w:rPr>
-          <w:rFonts w:ascii="Times New Roman" w:hAnsi="Times New Roman" w:cs="Times New Roman"/>
-          <w:sz w:val="28"/>
-          <w:szCs w:val="28"/>
-        </w:rPr>
-        <w:t xml:space="preserve"> </w:t>
-      </w:r>
-      <w:r>
-        <w:rPr>
-          <w:rFonts w:ascii="Times New Roman" w:hAnsi="Times New Roman" w:cs="Times New Roman"/>
-          <w:sz w:val="28"/>
-          <w:szCs w:val="28"/>
-        </w:rPr>
-        <w:t>Svaka greška se detektuje i lokalizuje pomoću switch-a i komparatora, a neispravan modul se zamenjuje rezervnim.</w:t>
-      </w:r>
-      <w:r>
-        <w:rPr>
-          <w:rFonts w:ascii="Times New Roman" w:hAnsi="Times New Roman" w:cs="Times New Roman"/>
-          <w:sz w:val="28"/>
-          <w:szCs w:val="28"/>
-        </w:rPr>
-        <w:t xml:space="preserve"> </w:t>
-      </w:r>
-      <w:r>
-        <w:rPr>
-          <w:rFonts w:ascii="Times New Roman" w:hAnsi="Times New Roman" w:cs="Times New Roman"/>
-          <w:sz w:val="28"/>
-          <w:szCs w:val="28"/>
-        </w:rPr>
-        <w:t>Kada su svi rezervni moduli potrošeni, sistem se svodi na simplex konfiguraciju (jedan aktivni modul), pa sledeći otkaz više ne može biti detektovan ni ispravljen.</w:t>
-      </w:r>
-      <w:r>
-        <w:rPr>
-          <w:rFonts w:ascii="Times New Roman" w:hAnsi="Times New Roman" w:cs="Times New Roman"/>
-          <w:sz w:val="28"/>
-          <w:szCs w:val="28"/>
-        </w:rPr>
-        <w:t xml:space="preserve"> P</w:t>
-      </w:r>
-      <w:r>
-        <w:rPr>
-          <w:rFonts w:ascii="Times New Roman" w:hAnsi="Times New Roman" w:cs="Times New Roman"/>
-          <w:sz w:val="28"/>
-          <w:szCs w:val="28"/>
-        </w:rPr>
-        <w:t>air-and-a-spare tehnika obezbeđuje visoku otpornost na više uzastopnih otkaza, sve dok postoji raspoloživ rezervni modul.</w:t>
+        <w:t>Pair-and-a-spare sistem se zasniva na ideji da uz svaki aktivni par postoji rezervni (spare) modul, koji se uključuje u rad kada se otkrije greška. Ovaj sistem sa n modula može da toleriše do n − 1 otkaza. Svaka greška se detektuje i lokalizuje pomoću switch-a i komparatora, a neispravan modul se zamenjuje rezervnim. Kada su svi rezervni moduli potrošeni, sistem se svodi na simplex konfiguraciju (jedan aktivni modul), pa sledeći otkaz više ne može biti detektovan ni ispravljen. Pair-and-a-spare tehnika obezbeđuje visoku otpornost na više uzastopnih otkaza, sve dok postoji raspoloživ rezervni modul.</w:t>
       </w:r>
       <w:r>
         <w:rPr>
@@ -526,7 +358,55 @@
           <w:sz w:val="28"/>
           <w:szCs w:val="28"/>
         </w:rPr>
-        <w:t>Slika 2. Pair and a spare tehnika</w:t>
+        <w:t>Slika 2. Pair</w:t>
+      </w:r>
+      <w:r>
+        <w:rPr>
+          <w:rFonts w:ascii="Times New Roman" w:hAnsi="Times New Roman" w:cs="Times New Roman"/>
+          <w:sz w:val="28"/>
+          <w:szCs w:val="28"/>
+        </w:rPr>
+        <w:t>-</w:t>
+      </w:r>
+      <w:r>
+        <w:rPr>
+          <w:rFonts w:ascii="Times New Roman" w:hAnsi="Times New Roman" w:cs="Times New Roman"/>
+          <w:sz w:val="28"/>
+          <w:szCs w:val="28"/>
+        </w:rPr>
+        <w:t>and</w:t>
+      </w:r>
+      <w:r>
+        <w:rPr>
+          <w:rFonts w:ascii="Times New Roman" w:hAnsi="Times New Roman" w:cs="Times New Roman"/>
+          <w:sz w:val="28"/>
+          <w:szCs w:val="28"/>
+        </w:rPr>
+        <w:t>-</w:t>
+      </w:r>
+      <w:r>
+        <w:rPr>
+          <w:rFonts w:ascii="Times New Roman" w:hAnsi="Times New Roman" w:cs="Times New Roman"/>
+          <w:sz w:val="28"/>
+          <w:szCs w:val="28"/>
+        </w:rPr>
+        <w:t>a</w:t>
+      </w:r>
+      <w:r>
+        <w:rPr>
+          <w:rFonts w:ascii="Times New Roman" w:hAnsi="Times New Roman" w:cs="Times New Roman"/>
+          <w:sz w:val="28"/>
+          <w:szCs w:val="28"/>
+        </w:rPr>
+        <w:t>-</w:t>
+      </w:r>
+      <w:r>
+        <w:rPr>
+          <w:rFonts w:ascii="Times New Roman" w:hAnsi="Times New Roman" w:cs="Times New Roman"/>
+          <w:sz w:val="28"/>
+          <w:szCs w:val="28"/>
+        </w:rPr>
+        <w:t>spare tehnika</w:t>
       </w:r>
       <w:r>
         <w:rPr>
@@ -693,23 +573,7 @@
           <w:sz w:val="28"/>
           <w:szCs w:val="28"/>
         </w:rPr>
-        <w:t xml:space="preserve">Ukoliko </w:t>
-      </w:r>
-      <w:r>
-        <w:rPr>
-          <w:rFonts w:ascii="Times New Roman" w:hAnsi="Times New Roman" w:cs="Times New Roman"/>
-          <w:sz w:val="28"/>
-          <w:szCs w:val="28"/>
-        </w:rPr>
-        <w:t>dođe do neslaganja, taj par se označava kao neispravan i isključuje iz sistema.</w:t>
-      </w:r>
-      <w:r>
-        <w:rPr>
-          <w:rFonts w:ascii="Times New Roman" w:hAnsi="Times New Roman" w:cs="Times New Roman"/>
-          <w:sz w:val="28"/>
-          <w:szCs w:val="28"/>
-        </w:rPr>
-        <w:t xml:space="preserve"> </w:t>
+        <w:t xml:space="preserve">Ukoliko dođe do neslaganja, taj par se označava kao neispravan i isključuje iz sistema. </w:t>
       </w:r>
       <w:r>
         <w:rPr>
@@ -1203,15 +1067,7 @@
           <w:sz w:val="28"/>
           <w:szCs w:val="28"/>
         </w:rPr>
-        <w:t xml:space="preserve">Slika 4.  Implementacija sistema bez </w:t>
-      </w:r>
-      <w:r>
-        <w:rPr>
-          <w:rFonts w:ascii="Times New Roman" w:hAnsi="Times New Roman" w:cs="Times New Roman"/>
-          <w:sz w:val="28"/>
-          <w:szCs w:val="28"/>
-        </w:rPr>
-        <w:t>redudandnosti</w:t>
+        <w:t>Slika 4.  Implementacija sistema bez redudandnosti</w:t>
       </w:r>
       <w:r>
         <w:rPr>
@@ -1237,15 +1093,7 @@
           <w:sz w:val="28"/>
           <w:szCs w:val="28"/>
         </w:rPr>
-        <w:t xml:space="preserve">Ulazni signal koji je iskorišćen za testiranje prvobitno je izgenerisan u matlab programskom jeziku i sačuvan u fajl kojim je testirana funkcionalnost </w:t>
-      </w:r>
-      <w:r>
-        <w:rPr>
-          <w:rFonts w:ascii="Times New Roman" w:hAnsi="Times New Roman" w:cs="Times New Roman"/>
-          <w:sz w:val="28"/>
-          <w:szCs w:val="28"/>
-        </w:rPr>
-        <w:t xml:space="preserve">sistema. </w:t>
+        <w:t xml:space="preserve">Ulazni signal koji je iskorišćen za testiranje prvobitno je izgenerisan u matlab programskom jeziku i sačuvan u fajl kojim je testirana funkcionalnost sistema. </w:t>
       </w:r>
     </w:p>
     <w:p>
@@ -1460,7 +1308,7 @@
           <w:szCs w:val="28"/>
         </w:rPr>
         <w:drawing>
-          <wp:inline distT="0" distB="0" distL="0" distR="0" wp14:anchorId="313623A4" wp14:editId="27805967">
+          <wp:inline distT="0" distB="0" distL="0" distR="0" wp14:anchorId="313623A4" wp14:editId="2924DA74">
             <wp:extent cx="6009640" cy="1685925"/>
             <wp:effectExtent l="0" t="0" r="0" b="9525"/>
             <wp:docPr id="1285875113" name="Picture 9" descr="A black and green screen with many green lines&#10;&#10;AI-generated content may be incorrect."/>
@@ -1577,7 +1425,23 @@
           <w:sz w:val="28"/>
           <w:szCs w:val="28"/>
         </w:rPr>
-        <w:t>nastaviti sa izativanjem grešaka prvo</w:t>
+        <w:t>nastaviti sa iza</w:t>
+      </w:r>
+      <w:r>
+        <w:rPr>
+          <w:rFonts w:ascii="Times New Roman" w:hAnsi="Times New Roman" w:cs="Times New Roman"/>
+          <w:sz w:val="28"/>
+          <w:szCs w:val="28"/>
+        </w:rPr>
+        <w:t>z</w:t>
+      </w:r>
+      <w:r>
+        <w:rPr>
+          <w:rFonts w:ascii="Times New Roman" w:hAnsi="Times New Roman" w:cs="Times New Roman"/>
+          <w:sz w:val="28"/>
+          <w:szCs w:val="28"/>
+        </w:rPr>
+        <w:t>ivanjem grešaka prvo</w:t>
       </w:r>
       <w:r>
         <w:rPr>
@@ -1661,7 +1525,7 @@
           <w:szCs w:val="28"/>
         </w:rPr>
         <w:drawing>
-          <wp:inline distT="0" distB="0" distL="0" distR="0" wp14:anchorId="3077A9F6" wp14:editId="32314712">
+          <wp:inline distT="0" distB="0" distL="0" distR="0" wp14:anchorId="3077A9F6" wp14:editId="45AD6C69">
             <wp:extent cx="5943600" cy="1586230"/>
             <wp:effectExtent l="0" t="0" r="0" b="0"/>
             <wp:docPr id="168432888" name="Picture 10" descr="A screen shot of a computer&#10;&#10;AI-generated content may be incorrect."/>
@@ -1871,7 +1735,7 @@
           <w:szCs w:val="28"/>
         </w:rPr>
         <w:drawing>
-          <wp:inline distT="0" distB="0" distL="0" distR="0" wp14:anchorId="30799384" wp14:editId="25F8DEB7">
+          <wp:inline distT="0" distB="0" distL="0" distR="0" wp14:anchorId="30799384" wp14:editId="10E53EF8">
             <wp:extent cx="5943600" cy="1082675"/>
             <wp:effectExtent l="0" t="0" r="0" b="3175"/>
             <wp:docPr id="826265893" name="Picture 11" descr="A black screen with green lines and dots&#10;&#10;AI-generated content may be incorrect."/>
@@ -1962,31 +1826,12 @@
       <w:pPr>
         <w:rPr>
           <w:rFonts w:ascii="Times New Roman" w:hAnsi="Times New Roman" w:cs="Times New Roman"/>
-          <w:sz w:val="32"/>
-          <w:szCs w:val="32"/>
-        </w:rPr>
-      </w:pPr>
-      <w:r>
-        <w:rPr>
-          <w:rFonts w:ascii="Times New Roman" w:hAnsi="Times New Roman" w:cs="Times New Roman"/>
           <w:b/>
           <w:bCs/>
           <w:sz w:val="40"/>
           <w:szCs w:val="40"/>
         </w:rPr>
-        <w:lastRenderedPageBreak/>
-        <w:t>4</w:t>
-      </w:r>
-      <w:r>
-        <w:rPr>
-          <w:rFonts w:ascii="Times New Roman" w:hAnsi="Times New Roman" w:cs="Times New Roman"/>
-          <w:b/>
-          <w:bCs/>
-          <w:sz w:val="28"/>
-          <w:szCs w:val="28"/>
-        </w:rPr>
-        <w:t xml:space="preserve">. </w:t>
-      </w:r>
+      </w:pPr>
       <w:r>
         <w:rPr>
           <w:rFonts w:ascii="Times New Roman" w:hAnsi="Times New Roman" w:cs="Times New Roman"/>
@@ -1995,7 +1840,18 @@
           <w:sz w:val="40"/>
           <w:szCs w:val="40"/>
         </w:rPr>
-        <w:t>An</w:t>
+        <w:lastRenderedPageBreak/>
+        <w:t>4</w:t>
+      </w:r>
+      <w:r>
+        <w:rPr>
+          <w:rFonts w:ascii="Times New Roman" w:hAnsi="Times New Roman" w:cs="Times New Roman"/>
+          <w:b/>
+          <w:bCs/>
+          <w:sz w:val="28"/>
+          <w:szCs w:val="28"/>
+        </w:rPr>
+        <w:t xml:space="preserve">. </w:t>
       </w:r>
       <w:r>
         <w:rPr>
@@ -2005,7 +1861,7 @@
           <w:sz w:val="40"/>
           <w:szCs w:val="40"/>
         </w:rPr>
-        <w:t>aliza ut</w:t>
+        <w:t>An</w:t>
       </w:r>
       <w:r>
         <w:rPr>
@@ -2015,7 +1871,7 @@
           <w:sz w:val="40"/>
           <w:szCs w:val="40"/>
         </w:rPr>
-        <w:t>ro</w:t>
+        <w:t>aliza ut</w:t>
       </w:r>
       <w:r>
         <w:rPr>
@@ -2025,7 +1881,33 @@
           <w:sz w:val="40"/>
           <w:szCs w:val="40"/>
         </w:rPr>
+        <w:t>ro</w:t>
+      </w:r>
+      <w:r>
+        <w:rPr>
+          <w:rFonts w:ascii="Times New Roman" w:hAnsi="Times New Roman" w:cs="Times New Roman"/>
+          <w:b/>
+          <w:bCs/>
+          <w:sz w:val="40"/>
+          <w:szCs w:val="40"/>
+        </w:rPr>
         <w:t>šenosti resursa</w:t>
+      </w:r>
+    </w:p>
+    <w:p>
+      <w:pPr>
+        <w:jc w:val="center"/>
+        <w:rPr>
+          <w:rFonts w:ascii="Times New Roman" w:hAnsi="Times New Roman" w:cs="Times New Roman"/>
+        </w:rPr>
+      </w:pPr>
+      <w:r>
+        <w:rPr>
+          <w:rFonts w:ascii="Times New Roman" w:hAnsi="Times New Roman" w:cs="Times New Roman"/>
+          <w:i/>
+          <w:iCs/>
+        </w:rPr>
+        <w:t>1.Analiza utrošenosti resursa i frekvencija</w:t>
       </w:r>
     </w:p>
     <w:tbl>
@@ -2460,7 +2342,7 @@
               <w:rPr>
                 <w:rFonts w:ascii="Times New Roman" w:hAnsi="Times New Roman" w:cs="Times New Roman"/>
               </w:rPr>
-              <w:t>8680</w:t>
+              <w:t>6723</w:t>
             </w:r>
           </w:p>
         </w:tc>
@@ -2601,13 +2483,13 @@
               <w:rPr>
                 <w:rFonts w:ascii="Times New Roman" w:hAnsi="Times New Roman" w:cs="Times New Roman"/>
               </w:rPr>
-              <w:t>69,</w:t>
-            </w:r>
-            <w:r>
-              <w:rPr>
-                <w:rFonts w:ascii="Times New Roman" w:hAnsi="Times New Roman" w:cs="Times New Roman"/>
-              </w:rPr>
-              <w:t>28</w:t>
+              <w:t>6</w:t>
+            </w:r>
+            <w:r>
+              <w:rPr>
+                <w:rFonts w:ascii="Times New Roman" w:hAnsi="Times New Roman" w:cs="Times New Roman"/>
+              </w:rPr>
+              <w:t>5.34</w:t>
             </w:r>
           </w:p>
         </w:tc>
@@ -2647,7 +2529,7 @@
               <w:rPr>
                 <w:rFonts w:ascii="Times New Roman" w:hAnsi="Times New Roman" w:cs="Times New Roman"/>
               </w:rPr>
-              <w:t>10780</w:t>
+              <w:t>8073</w:t>
             </w:r>
           </w:p>
         </w:tc>
@@ -2786,7 +2668,13 @@
               <w:rPr>
                 <w:rFonts w:ascii="Times New Roman" w:hAnsi="Times New Roman" w:cs="Times New Roman"/>
               </w:rPr>
-              <w:t>69,03</w:t>
+              <w:t>6</w:t>
+            </w:r>
+            <w:r>
+              <w:rPr>
+                <w:rFonts w:ascii="Times New Roman" w:hAnsi="Times New Roman" w:cs="Times New Roman"/>
+              </w:rPr>
+              <w:t>5.34</w:t>
             </w:r>
           </w:p>
         </w:tc>
@@ -2826,7 +2714,7 @@
               <w:rPr>
                 <w:rFonts w:ascii="Times New Roman" w:hAnsi="Times New Roman" w:cs="Times New Roman"/>
               </w:rPr>
-              <w:t>14913</w:t>
+              <w:t>10981</w:t>
             </w:r>
           </w:p>
         </w:tc>
@@ -2965,7 +2853,7 @@
               <w:rPr>
                 <w:rFonts w:ascii="Times New Roman" w:hAnsi="Times New Roman" w:cs="Times New Roman"/>
               </w:rPr>
-              <w:t>74,07</w:t>
+              <w:t>65.34</w:t>
             </w:r>
           </w:p>
         </w:tc>
@@ -3007,7 +2895,7 @@
                 <w:rFonts w:ascii="Times New Roman" w:hAnsi="Times New Roman" w:cs="Times New Roman"/>
                 <w:lang w:val="en-US"/>
               </w:rPr>
-              <w:t>17018</w:t>
+              <w:t>11897</w:t>
             </w:r>
           </w:p>
         </w:tc>
@@ -3140,7 +3028,25 @@
               <w:rPr>
                 <w:rFonts w:ascii="Times New Roman" w:hAnsi="Times New Roman" w:cs="Times New Roman"/>
               </w:rPr>
-              <w:t>64.37</w:t>
+              <w:t>6</w:t>
+            </w:r>
+            <w:r>
+              <w:rPr>
+                <w:rFonts w:ascii="Times New Roman" w:hAnsi="Times New Roman" w:cs="Times New Roman"/>
+              </w:rPr>
+              <w:t>5</w:t>
+            </w:r>
+            <w:r>
+              <w:rPr>
+                <w:rFonts w:ascii="Times New Roman" w:hAnsi="Times New Roman" w:cs="Times New Roman"/>
+              </w:rPr>
+              <w:t>.3</w:t>
+            </w:r>
+            <w:r>
+              <w:rPr>
+                <w:rFonts w:ascii="Times New Roman" w:hAnsi="Times New Roman" w:cs="Times New Roman"/>
+              </w:rPr>
+              <w:t>5</w:t>
             </w:r>
           </w:p>
         </w:tc>
@@ -3148,6 +3054,13 @@
     </w:tbl>
     <w:p>
       <w:pPr>
+        <w:rPr>
+          <w:rFonts w:ascii="Times New Roman" w:hAnsi="Times New Roman" w:cs="Times New Roman"/>
+          <w:sz w:val="28"/>
+          <w:szCs w:val="28"/>
+        </w:rPr>
+      </w:pPr>
+      <w:r>
         <w:rPr>
           <w:rFonts w:ascii="Times New Roman" w:hAnsi="Times New Roman" w:cs="Times New Roman"/>
           <w:b/>
@@ -3155,8 +3068,46 @@
           <w:sz w:val="40"/>
           <w:szCs w:val="40"/>
         </w:rPr>
-      </w:pPr>
-      <w:r>
+        <w:br/>
+      </w:r>
+      <w:r>
+        <w:rPr>
+          <w:rFonts w:ascii="Times New Roman" w:hAnsi="Times New Roman" w:cs="Times New Roman"/>
+          <w:sz w:val="28"/>
+          <w:szCs w:val="28"/>
+        </w:rPr>
+        <w:t xml:space="preserve"> </w:t>
+      </w:r>
+      <w:r>
+        <w:rPr>
+          <w:rFonts w:ascii="Times New Roman" w:hAnsi="Times New Roman" w:cs="Times New Roman"/>
+          <w:sz w:val="28"/>
+          <w:szCs w:val="28"/>
+        </w:rPr>
+        <w:tab/>
+        <w:t xml:space="preserve">U tabeli 1. može se videti utrošenost resursa kao i najveća frekvencija. Takođe možemo uočiti da se frekvencija ne menja mnogo prilikom povećanja broja </w:t>
+      </w:r>
+      <w:r>
+        <w:rPr>
+          <w:rFonts w:ascii="Times New Roman" w:hAnsi="Times New Roman" w:cs="Times New Roman"/>
+          <w:i/>
+          <w:iCs/>
+          <w:sz w:val="28"/>
+          <w:szCs w:val="28"/>
+        </w:rPr>
+        <w:t xml:space="preserve">voter-a. </w:t>
+      </w:r>
+      <w:r>
+        <w:rPr>
+          <w:rFonts w:ascii="Times New Roman" w:hAnsi="Times New Roman" w:cs="Times New Roman"/>
+          <w:sz w:val="28"/>
+          <w:szCs w:val="28"/>
+        </w:rPr>
+        <w:t xml:space="preserve">Međutim možemo primetiti da utrošenost resursa (LUT i FF) raste drastično, dok broj DSP ostaje isti jer je uvek isti broj MAC modula. </w:t>
+      </w:r>
+    </w:p>
+    <w:p>
+      <w:pPr>
         <w:rPr>
           <w:rFonts w:ascii="Times New Roman" w:hAnsi="Times New Roman" w:cs="Times New Roman"/>
           <w:b/>
@@ -3164,7 +3115,55 @@
           <w:sz w:val="40"/>
           <w:szCs w:val="40"/>
         </w:rPr>
-        <w:br/>
+      </w:pPr>
+    </w:p>
+    <w:p>
+      <w:pPr>
+        <w:rPr>
+          <w:rFonts w:ascii="Times New Roman" w:hAnsi="Times New Roman" w:cs="Times New Roman"/>
+          <w:sz w:val="28"/>
+          <w:szCs w:val="28"/>
+        </w:rPr>
+      </w:pPr>
+      <w:r>
+        <w:rPr>
+          <w:rFonts w:ascii="Times New Roman" w:hAnsi="Times New Roman" w:cs="Times New Roman"/>
+          <w:sz w:val="28"/>
+          <w:szCs w:val="28"/>
+        </w:rPr>
+        <w:t>Na slici 9. prika</w:t>
+      </w:r>
+      <w:r>
+        <w:rPr>
+          <w:rFonts w:ascii="Times New Roman" w:hAnsi="Times New Roman" w:cs="Times New Roman"/>
+          <w:sz w:val="28"/>
+          <w:szCs w:val="28"/>
+        </w:rPr>
+        <w:t>z</w:t>
+      </w:r>
+      <w:r>
+        <w:rPr>
+          <w:rFonts w:ascii="Times New Roman" w:hAnsi="Times New Roman" w:cs="Times New Roman"/>
+          <w:sz w:val="28"/>
+          <w:szCs w:val="28"/>
+        </w:rPr>
+        <w:t>ana je kriti</w:t>
+      </w:r>
+      <w:r>
+        <w:rPr>
+          <w:rFonts w:ascii="Times New Roman" w:hAnsi="Times New Roman" w:cs="Times New Roman"/>
+          <w:sz w:val="28"/>
+          <w:szCs w:val="28"/>
+        </w:rPr>
+        <w:t>č</w:t>
+      </w:r>
+      <w:r>
+        <w:rPr>
+          <w:rFonts w:ascii="Times New Roman" w:hAnsi="Times New Roman" w:cs="Times New Roman"/>
+          <w:sz w:val="28"/>
+          <w:szCs w:val="28"/>
+        </w:rPr>
+        <w:t>na putanja našeg digitalnog sistema otpronog na greške.</w:t>
       </w:r>
       <w:r>
         <w:rPr>
@@ -3175,9 +3174,62 @@
           <w:szCs w:val="40"/>
         </w:rPr>
         <w:br/>
-        <w:t xml:space="preserve">DAVIDE </w:t>
-      </w:r>
-      <w:r>
+      </w:r>
+      <w:r>
+        <w:rPr>
+          <w:rFonts w:ascii="Times New Roman" w:hAnsi="Times New Roman" w:cs="Times New Roman"/>
+          <w:b/>
+          <w:bCs/>
+          <w:noProof/>
+          <w:sz w:val="40"/>
+          <w:szCs w:val="40"/>
+        </w:rPr>
+        <w:drawing>
+          <wp:inline distT="0" distB="0" distL="0" distR="0" wp14:anchorId="7FA9D9BC" wp14:editId="1B3AF68F">
+            <wp:extent cx="5943600" cy="3008630"/>
+            <wp:effectExtent l="0" t="0" r="0" b="1270"/>
+            <wp:docPr id="1368805517" name="Picture 1" descr="A diagram of a computer&#10;&#10;AI-generated content may be incorrect."/>
+            <wp:cNvGraphicFramePr>
+              <a:graphicFrameLocks xmlns:a="http://schemas.openxmlformats.org/drawingml/2006/main" noChangeAspect="1"/>
+            </wp:cNvGraphicFramePr>
+            <a:graphic xmlns:a="http://schemas.openxmlformats.org/drawingml/2006/main">
+              <a:graphicData uri="http://schemas.openxmlformats.org/drawingml/2006/picture">
+                <pic:pic xmlns:pic="http://schemas.openxmlformats.org/drawingml/2006/picture">
+                  <pic:nvPicPr>
+                    <pic:cNvPr id="1368805517" name="Picture 1" descr="A diagram of a computer&#10;&#10;AI-generated content may be incorrect."/>
+                    <pic:cNvPicPr/>
+                  </pic:nvPicPr>
+                  <pic:blipFill>
+                    <a:blip r:embed="rId14" cstate="print">
+                      <a:extLst>
+                        <a:ext uri="{28A0092B-C50C-407E-A947-70E740481C1C}">
+                          <a14:useLocalDpi xmlns:a14="http://schemas.microsoft.com/office/drawing/2010/main" val="0"/>
+                        </a:ext>
+                      </a:extLst>
+                    </a:blip>
+                    <a:stretch>
+                      <a:fillRect/>
+                    </a:stretch>
+                  </pic:blipFill>
+                  <pic:spPr>
+                    <a:xfrm>
+                      <a:off x="0" y="0"/>
+                      <a:ext cx="5943600" cy="3008630"/>
+                    </a:xfrm>
+                    <a:prstGeom prst="rect">
+                      <a:avLst/>
+                    </a:prstGeom>
+                  </pic:spPr>
+                </pic:pic>
+              </a:graphicData>
+            </a:graphic>
+          </wp:inline>
+        </w:drawing>
+      </w:r>
+    </w:p>
+    <w:p>
+      <w:pPr>
+        <w:jc w:val="center"/>
         <w:rPr>
           <w:rFonts w:ascii="Times New Roman" w:hAnsi="Times New Roman" w:cs="Times New Roman"/>
           <w:b/>
@@ -3185,101 +3237,14 @@
           <w:sz w:val="40"/>
           <w:szCs w:val="40"/>
         </w:rPr>
-        <w:t xml:space="preserve">proveri da li je frekvencija ok za WNS za 5 votera 2.5ns što nam dodje za periodu od 16ns 74,07MHz, perioda je 16ns. WNS za 4 je </w:t>
-      </w:r>
-      <w:r>
-        <w:rPr>
-          <w:rFonts w:ascii="Times New Roman" w:hAnsi="Times New Roman" w:cs="Times New Roman"/>
-          <w:b/>
-          <w:bCs/>
-          <w:sz w:val="40"/>
-          <w:szCs w:val="40"/>
-        </w:rPr>
-        <w:t>1.517</w:t>
-      </w:r>
-      <w:r>
-        <w:rPr>
-          <w:rFonts w:ascii="Times New Roman" w:hAnsi="Times New Roman" w:cs="Times New Roman"/>
-          <w:b/>
-          <w:bCs/>
-          <w:sz w:val="40"/>
-          <w:szCs w:val="40"/>
-        </w:rPr>
-        <w:t xml:space="preserve">ns. </w:t>
-      </w:r>
-    </w:p>
-    <w:p>
-      <w:pPr>
-        <w:rPr>
-          <w:rFonts w:ascii="Times New Roman" w:hAnsi="Times New Roman" w:cs="Times New Roman"/>
-          <w:b/>
-          <w:bCs/>
-          <w:sz w:val="40"/>
-          <w:szCs w:val="40"/>
-        </w:rPr>
-      </w:pPr>
-      <w:r>
-        <w:rPr>
-          <w:rFonts w:ascii="Times New Roman" w:hAnsi="Times New Roman" w:cs="Times New Roman"/>
-          <w:b/>
-          <w:bCs/>
-          <w:sz w:val="40"/>
-          <w:szCs w:val="40"/>
-        </w:rPr>
-        <w:t>Tmax​=16−1.517=14.483 ns</w:t>
-      </w:r>
-    </w:p>
-    <w:p>
-      <w:pPr>
-        <w:rPr>
-          <w:rFonts w:ascii="Times New Roman" w:hAnsi="Times New Roman" w:cs="Times New Roman"/>
-          <w:b/>
-          <w:bCs/>
-          <w:sz w:val="40"/>
-          <w:szCs w:val="40"/>
-        </w:rPr>
-      </w:pPr>
-      <w:r>
-        <w:rPr>
-          <w:rFonts w:ascii="Times New Roman" w:hAnsi="Times New Roman" w:cs="Times New Roman"/>
-          <w:b/>
-          <w:bCs/>
-          <w:sz w:val="40"/>
-          <w:szCs w:val="40"/>
-        </w:rPr>
-        <w:t>Ne moze da izgenerise za 7 votera</w:t>
-      </w:r>
-    </w:p>
-    <w:p>
-      <w:pPr>
-        <w:rPr>
-          <w:rFonts w:ascii="Times New Roman" w:hAnsi="Times New Roman" w:cs="Times New Roman"/>
-          <w:b/>
-          <w:bCs/>
-          <w:sz w:val="40"/>
-          <w:szCs w:val="40"/>
-        </w:rPr>
-      </w:pPr>
-    </w:p>
-    <w:p>
-      <w:pPr>
-        <w:rPr>
-          <w:rFonts w:ascii="Times New Roman" w:hAnsi="Times New Roman" w:cs="Times New Roman"/>
-          <w:b/>
-          <w:bCs/>
-          <w:sz w:val="40"/>
-          <w:szCs w:val="40"/>
-        </w:rPr>
-      </w:pPr>
-      <w:r>
-        <w:rPr>
-          <w:rFonts w:ascii="Times New Roman" w:hAnsi="Times New Roman" w:cs="Times New Roman"/>
-          <w:b/>
-          <w:bCs/>
-          <w:sz w:val="40"/>
-          <w:szCs w:val="40"/>
-        </w:rPr>
-        <w:t>I moramo kriticnu putanju izvuci</w:t>
+      </w:pPr>
+      <w:r>
+        <w:rPr>
+          <w:rFonts w:ascii="Times New Roman" w:hAnsi="Times New Roman" w:cs="Times New Roman"/>
+          <w:sz w:val="28"/>
+          <w:szCs w:val="28"/>
+        </w:rPr>
+        <w:t>Slika 9, Kritična putanja</w:t>
       </w:r>
     </w:p>
     <w:sectPr>
@@ -4088,6 +4053,7 @@
   <w:style w:type="character" w:default="1" w:styleId="DefaultParagraphFont">
     <w:name w:val="Default Paragraph Font"/>
     <w:uiPriority w:val="1"/>
+    <w:semiHidden/>
     <w:unhideWhenUsed/>
   </w:style>
   <w:style w:type="table" w:default="1" w:styleId="TableNormal">

--- a/Implementacija FIR filtra otpornog na greške.docx
+++ b/Implementacija FIR filtra otpornog na greške.docx
@@ -792,10 +792,10 @@
           <w:szCs w:val="28"/>
         </w:rPr>
         <w:drawing>
-          <wp:inline distT="0" distB="0" distL="0" distR="0" wp14:anchorId="013D1AEC" wp14:editId="4078F6E1">
+          <wp:inline distT="0" distB="0" distL="0" distR="0" wp14:anchorId="3FBEFCF5" wp14:editId="3C1744E0">
             <wp:extent cx="5943600" cy="1849755"/>
             <wp:effectExtent l="0" t="0" r="0" b="0"/>
-            <wp:docPr id="2101734430" name="Picture 6" descr="A diagram of a circuit&#10;&#10;AI-generated content may be incorrect."/>
+            <wp:docPr id="736781761" name="Picture 1" descr="A diagram of a circuit&#10;&#10;AI-generated content may be incorrect."/>
             <wp:cNvGraphicFramePr>
               <a:graphicFrameLocks xmlns:a="http://schemas.openxmlformats.org/drawingml/2006/main" noChangeAspect="1"/>
             </wp:cNvGraphicFramePr>
@@ -803,7 +803,7 @@
               <a:graphicData uri="http://schemas.openxmlformats.org/drawingml/2006/picture">
                 <pic:pic xmlns:pic="http://schemas.openxmlformats.org/drawingml/2006/picture">
                   <pic:nvPicPr>
-                    <pic:cNvPr id="2101734430" name="Picture 6" descr="A diagram of a circuit&#10;&#10;AI-generated content may be incorrect."/>
+                    <pic:cNvPr id="736781761" name="Picture 1" descr="A diagram of a circuit&#10;&#10;AI-generated content may be incorrect."/>
                     <pic:cNvPicPr/>
                   </pic:nvPicPr>
                   <pic:blipFill>
@@ -1308,7 +1308,7 @@
           <w:szCs w:val="28"/>
         </w:rPr>
         <w:drawing>
-          <wp:inline distT="0" distB="0" distL="0" distR="0" wp14:anchorId="313623A4" wp14:editId="2924DA74">
+          <wp:inline distT="0" distB="0" distL="0" distR="0" wp14:anchorId="313623A4" wp14:editId="1F47E11E">
             <wp:extent cx="6009640" cy="1685925"/>
             <wp:effectExtent l="0" t="0" r="0" b="9525"/>
             <wp:docPr id="1285875113" name="Picture 9" descr="A black and green screen with many green lines&#10;&#10;AI-generated content may be incorrect."/>
@@ -1525,7 +1525,7 @@
           <w:szCs w:val="28"/>
         </w:rPr>
         <w:drawing>
-          <wp:inline distT="0" distB="0" distL="0" distR="0" wp14:anchorId="3077A9F6" wp14:editId="45AD6C69">
+          <wp:inline distT="0" distB="0" distL="0" distR="0" wp14:anchorId="3077A9F6" wp14:editId="2084BCB3">
             <wp:extent cx="5943600" cy="1586230"/>
             <wp:effectExtent l="0" t="0" r="0" b="0"/>
             <wp:docPr id="168432888" name="Picture 10" descr="A screen shot of a computer&#10;&#10;AI-generated content may be incorrect."/>
@@ -1735,7 +1735,7 @@
           <w:szCs w:val="28"/>
         </w:rPr>
         <w:drawing>
-          <wp:inline distT="0" distB="0" distL="0" distR="0" wp14:anchorId="30799384" wp14:editId="10E53EF8">
+          <wp:inline distT="0" distB="0" distL="0" distR="0" wp14:anchorId="30799384" wp14:editId="5FDC4660">
             <wp:extent cx="5943600" cy="1082675"/>
             <wp:effectExtent l="0" t="0" r="0" b="3175"/>
             <wp:docPr id="826265893" name="Picture 11" descr="A black screen with green lines and dots&#10;&#10;AI-generated content may be incorrect."/>
